--- a/EHR/4857773456.docx
+++ b/EHR/4857773456.docx
@@ -9,7 +9,13 @@
     </w:p>
     <w:p>
       <w:r>
-        <w:t>[2023-09-23T08:15]</w:t>
+        <w:t>[2023-09-23</w:t>
+      </w:r>
+      <w:r>
+        <w:t xml:space="preserve"> </w:t>
+      </w:r>
+      <w:r>
+        <w:t>08:15]</w:t>
       </w:r>
     </w:p>
     <w:p/>
@@ -46,7 +52,13 @@
     </w:p>
     <w:p>
       <w:r>
-        <w:t>[2023-09-23T10:08]</w:t>
+        <w:t>[2023-09-23</w:t>
+      </w:r>
+      <w:r>
+        <w:t xml:space="preserve"> </w:t>
+      </w:r>
+      <w:r>
+        <w:t>10:08]</w:t>
       </w:r>
     </w:p>
     <w:p/>
@@ -100,7 +112,13 @@
     </w:p>
     <w:p>
       <w:r>
-        <w:t>[2023-09-23T11:30]</w:t>
+        <w:t>[2023-09-23</w:t>
+      </w:r>
+      <w:r>
+        <w:t xml:space="preserve"> </w:t>
+      </w:r>
+      <w:r>
+        <w:t>11:30]</w:t>
       </w:r>
     </w:p>
     <w:p/>
@@ -138,7 +156,13 @@
     </w:p>
     <w:p>
       <w:r>
-        <w:t>[2023-09-23T11:45]</w:t>
+        <w:t>[2023-09-23</w:t>
+      </w:r>
+      <w:r>
+        <w:t xml:space="preserve"> </w:t>
+      </w:r>
+      <w:r>
+        <w:t>11:45]</w:t>
       </w:r>
     </w:p>
     <w:p/>
@@ -171,7 +195,13 @@
     </w:p>
     <w:p>
       <w:r>
-        <w:t>[2023-09-24T08:40]</w:t>
+        <w:t>[2023-09-24</w:t>
+      </w:r>
+      <w:r>
+        <w:t xml:space="preserve"> </w:t>
+      </w:r>
+      <w:r>
+        <w:t>08:40]</w:t>
       </w:r>
     </w:p>
     <w:p/>
@@ -195,15 +225,7 @@
     </w:p>
     <w:p>
       <w:r>
-        <w:t xml:space="preserve">- </w:t>
-      </w:r>
-      <w:proofErr w:type="spellStart"/>
-      <w:r>
-        <w:t>Obs</w:t>
-      </w:r>
-      <w:proofErr w:type="spellEnd"/>
-      <w:r>
-        <w:t xml:space="preserve"> stable</w:t>
+        <w:t>- Obs stable</w:t>
       </w:r>
     </w:p>
     <w:p>
@@ -259,7 +281,13 @@
     </w:p>
     <w:p>
       <w:r>
-        <w:t>[2023-09-25T08:30]</w:t>
+        <w:t>[2023-09-25</w:t>
+      </w:r>
+      <w:r>
+        <w:t xml:space="preserve"> </w:t>
+      </w:r>
+      <w:r>
+        <w:t>08:30]</w:t>
       </w:r>
     </w:p>
     <w:p/>
@@ -337,7 +365,13 @@
     </w:p>
     <w:p>
       <w:r>
-        <w:t>[2023-09-25T11:00]</w:t>
+        <w:t>[2023-09-25</w:t>
+      </w:r>
+      <w:r>
+        <w:t xml:space="preserve"> </w:t>
+      </w:r>
+      <w:r>
+        <w:t>11:00]</w:t>
       </w:r>
     </w:p>
     <w:p/>
@@ -348,26 +382,13 @@
     </w:p>
     <w:p>
       <w:r>
-        <w:t xml:space="preserve">- </w:t>
-      </w:r>
-      <w:proofErr w:type="spellStart"/>
-      <w:r>
-        <w:t>Obs</w:t>
-      </w:r>
-      <w:proofErr w:type="spellEnd"/>
-      <w:r>
-        <w:t xml:space="preserve"> stable,</w:t>
-      </w:r>
-    </w:p>
-    <w:p>
-      <w:r>
-        <w:t xml:space="preserve">- Plan: continue current </w:t>
-      </w:r>
-      <w:proofErr w:type="spellStart"/>
-      <w:r>
-        <w:t>treamtne</w:t>
-      </w:r>
-      <w:proofErr w:type="spellEnd"/>
+        <w:t>- Obs stable,</w:t>
+      </w:r>
+    </w:p>
+    <w:p>
+      <w:r>
+        <w:t>- Plan: continue current treamtne</w:t>
+      </w:r>
     </w:p>
     <w:p>
       <w:r>
@@ -377,7 +398,13 @@
     </w:p>
     <w:p>
       <w:r>
-        <w:t>[2023-09-25T18:00]</w:t>
+        <w:t>[2023-09-25</w:t>
+      </w:r>
+      <w:r>
+        <w:t xml:space="preserve"> </w:t>
+      </w:r>
+      <w:r>
+        <w:t>18:00]</w:t>
       </w:r>
     </w:p>
     <w:p/>
@@ -423,7 +450,13 @@
     </w:p>
     <w:p>
       <w:r>
-        <w:t>[2023-09-26T08:50]</w:t>
+        <w:t>[2023-09-26</w:t>
+      </w:r>
+      <w:r>
+        <w:t xml:space="preserve"> </w:t>
+      </w:r>
+      <w:r>
+        <w:t>08:50]</w:t>
       </w:r>
     </w:p>
     <w:p/>
@@ -491,7 +524,13 @@
     </w:p>
     <w:p>
       <w:r>
-        <w:t>[2023-09-26T12:45]</w:t>
+        <w:t>[2023-09-26</w:t>
+      </w:r>
+      <w:r>
+        <w:t xml:space="preserve"> </w:t>
+      </w:r>
+      <w:r>
+        <w:t>12:45]</w:t>
       </w:r>
     </w:p>
     <w:p/>
@@ -525,7 +564,13 @@
     </w:p>
     <w:p>
       <w:r>
-        <w:t>[2023-09-27T08:20]</w:t>
+        <w:t>[2023-09-27</w:t>
+      </w:r>
+      <w:r>
+        <w:t xml:space="preserve"> </w:t>
+      </w:r>
+      <w:r>
+        <w:t>08:20]</w:t>
       </w:r>
     </w:p>
     <w:p/>
@@ -593,7 +638,13 @@
     </w:p>
     <w:p>
       <w:r>
-        <w:t>[2023-09-28T08:35]</w:t>
+        <w:t>[2023-09-28</w:t>
+      </w:r>
+      <w:r>
+        <w:t xml:space="preserve"> </w:t>
+      </w:r>
+      <w:r>
+        <w:t>08:35]</w:t>
       </w:r>
     </w:p>
     <w:p/>
@@ -638,7 +689,13 @@
     </w:p>
     <w:p>
       <w:r>
-        <w:t>[2023-09-29T08:35]</w:t>
+        <w:t>[2023-09-29</w:t>
+      </w:r>
+      <w:r>
+        <w:t xml:space="preserve"> </w:t>
+      </w:r>
+      <w:r>
+        <w:t>08:35]</w:t>
       </w:r>
     </w:p>
     <w:p/>
@@ -651,6 +708,33 @@
     <w:p>
       <w:r>
         <w:t>- Outpatient appointment booked for 31/10/2023</w:t>
+      </w:r>
+    </w:p>
+    <w:p/>
+    <w:p>
+      <w:r>
+        <w:t>---</w:t>
+      </w:r>
+      <w:r>
+        <w:br/>
+        <w:t>[2023-09-23</w:t>
+      </w:r>
+      <w:r>
+        <w:t xml:space="preserve"> </w:t>
+      </w:r>
+      <w:r>
+        <w:t>23:12]</w:t>
+      </w:r>
+      <w:r>
+        <w:br/>
+      </w:r>
+      <w:r>
+        <w:br/>
+        <w:t>Next of kin initiated a conversation with Florence. View chat at:</w:t>
+      </w:r>
+      <w:r>
+        <w:br/>
+        <w:t>https://async-doc-demo.s3.amazonaws.com/4857773456_1695507169.406864</w:t>
       </w:r>
     </w:p>
     <w:sectPr>

--- a/EHR/4857773456.docx
+++ b/EHR/4857773456.docx
@@ -225,7 +225,15 @@
     </w:p>
     <w:p>
       <w:r>
-        <w:t>- Obs stable</w:t>
+        <w:t xml:space="preserve">- </w:t>
+      </w:r>
+      <w:proofErr w:type="spellStart"/>
+      <w:r>
+        <w:t>Obs</w:t>
+      </w:r>
+      <w:proofErr w:type="spellEnd"/>
+      <w:r>
+        <w:t xml:space="preserve"> stable</w:t>
       </w:r>
     </w:p>
     <w:p>
@@ -382,13 +390,26 @@
     </w:p>
     <w:p>
       <w:r>
-        <w:t>- Obs stable,</w:t>
-      </w:r>
-    </w:p>
-    <w:p>
-      <w:r>
-        <w:t>- Plan: continue current treamtne</w:t>
-      </w:r>
+        <w:t xml:space="preserve">- </w:t>
+      </w:r>
+      <w:proofErr w:type="spellStart"/>
+      <w:r>
+        <w:t>Obs</w:t>
+      </w:r>
+      <w:proofErr w:type="spellEnd"/>
+      <w:r>
+        <w:t xml:space="preserve"> stable,</w:t>
+      </w:r>
+    </w:p>
+    <w:p>
+      <w:r>
+        <w:t xml:space="preserve">- Plan: continue current </w:t>
+      </w:r>
+      <w:proofErr w:type="spellStart"/>
+      <w:r>
+        <w:t>treamtne</w:t>
+      </w:r>
+      <w:proofErr w:type="spellEnd"/>
     </w:p>
     <w:p>
       <w:r>
@@ -708,33 +729,6 @@
     <w:p>
       <w:r>
         <w:t>- Outpatient appointment booked for 31/10/2023</w:t>
-      </w:r>
-    </w:p>
-    <w:p/>
-    <w:p>
-      <w:r>
-        <w:t>---</w:t>
-      </w:r>
-      <w:r>
-        <w:br/>
-        <w:t>[2023-09-23</w:t>
-      </w:r>
-      <w:r>
-        <w:t xml:space="preserve"> </w:t>
-      </w:r>
-      <w:r>
-        <w:t>23:12]</w:t>
-      </w:r>
-      <w:r>
-        <w:br/>
-      </w:r>
-      <w:r>
-        <w:br/>
-        <w:t>Next of kin initiated a conversation with Florence. View chat at:</w:t>
-      </w:r>
-      <w:r>
-        <w:br/>
-        <w:t>https://async-doc-demo.s3.amazonaws.com/4857773456_1695507169.406864</w:t>
       </w:r>
     </w:p>
     <w:sectPr>

--- a/EHR/4857773456.docx
+++ b/EHR/4857773456.docx
@@ -9,13 +9,7 @@
     </w:p>
     <w:p>
       <w:r>
-        <w:t>[2023-09-23</w:t>
-      </w:r>
-      <w:r>
-        <w:t xml:space="preserve"> </w:t>
-      </w:r>
-      <w:r>
-        <w:t>08:15]</w:t>
+        <w:t>[2023-09-23T08:15]</w:t>
       </w:r>
     </w:p>
     <w:p/>
@@ -27,38 +21,34 @@
     <w:p/>
     <w:p>
       <w:r>
-        <w:t>- C/O chest pain (CP) and breathlessness</w:t>
-      </w:r>
-    </w:p>
-    <w:p>
-      <w:r>
-        <w:t>- Clin. Ex: Raised JVP, Heart sounds normal</w:t>
-      </w:r>
-    </w:p>
-    <w:p>
-      <w:r>
-        <w:t>- ECG: ST depression</w:t>
-      </w:r>
-    </w:p>
-    <w:p>
-      <w:r>
-        <w:t>- Rx: Aspirin 300 mg, GTN (Glyceryl Trinitrate) spray, IV fluids, Clopidogrel 200mg</w:t>
-      </w:r>
-    </w:p>
+        <w:t>- C/O shortness of breath (SOB), thinks it's asthma exacerbation</w:t>
+      </w:r>
+    </w:p>
+    <w:p>
+      <w:r>
+        <w:t>- Clin. Ex: Wheezing noted on auscultation, use of accessory muscles</w:t>
+      </w:r>
+    </w:p>
+    <w:p>
+      <w:r>
+        <w:t>- ECG: Normal sinus rhythm</w:t>
+      </w:r>
+    </w:p>
+    <w:p>
+      <w:r>
+        <w:t>- Rx: Salbutamol nebulizer, Steroid course started</w:t>
+      </w:r>
+    </w:p>
+    <w:p/>
     <w:p>
       <w:r>
         <w:t>---</w:t>
       </w:r>
     </w:p>
-    <w:p>
-      <w:r>
-        <w:t>[2023-09-23</w:t>
-      </w:r>
-      <w:r>
-        <w:t xml:space="preserve"> </w:t>
-      </w:r>
-      <w:r>
-        <w:t>10:08]</w:t>
+    <w:p/>
+    <w:p>
+      <w:r>
+        <w:t>[2023-09-23T10:08]</w:t>
       </w:r>
     </w:p>
     <w:p/>
@@ -70,7 +60,7 @@
     <w:p/>
     <w:p>
       <w:r>
-        <w:t>- Troponin: 50 ng/L (raised)</w:t>
+        <w:t>- ABG: Mild hypoxia</w:t>
       </w:r>
     </w:p>
     <w:p>
@@ -87,17 +77,17 @@
     <w:p/>
     <w:p>
       <w:r>
-        <w:t>- Acute Coronary Syndrome (ACS)</w:t>
-      </w:r>
-    </w:p>
-    <w:p>
-      <w:r>
-        <w:t>- Pulmonary Embolism (PE)</w:t>
-      </w:r>
-    </w:p>
-    <w:p>
-      <w:r>
-        <w:t>- Heart Failure</w:t>
+        <w:t>- Asthma exacerbation</w:t>
+      </w:r>
+    </w:p>
+    <w:p>
+      <w:r>
+        <w:t>- COPD</w:t>
+      </w:r>
+    </w:p>
+    <w:p>
+      <w:r>
+        <w:t>- Pneumonia</w:t>
       </w:r>
     </w:p>
     <w:p>
@@ -105,31 +95,22 @@
         <w:t>- Anxiety</w:t>
       </w:r>
     </w:p>
+    <w:p/>
     <w:p>
       <w:r>
         <w:t>---</w:t>
       </w:r>
     </w:p>
-    <w:p>
-      <w:r>
-        <w:t>[2023-09-23</w:t>
-      </w:r>
-      <w:r>
-        <w:t xml:space="preserve"> </w:t>
-      </w:r>
-      <w:r>
-        <w:t>11:30]</w:t>
-      </w:r>
-    </w:p>
-    <w:p/>
-    <w:p>
-      <w:r>
-        <w:t>- ECG: Possible ischaemia</w:t>
-      </w:r>
-    </w:p>
-    <w:p>
-      <w:r>
-        <w:t>- Cardiology consult initiated</w:t>
+    <w:p/>
+    <w:p>
+      <w:r>
+        <w:t>[2023-09-23T11:30]</w:t>
+      </w:r>
+    </w:p>
+    <w:p/>
+    <w:p>
+      <w:r>
+        <w:t>- CXR (Chest X-ray) ordered due to continued SOB despite treatment</w:t>
       </w:r>
     </w:p>
     <w:p/>
@@ -141,39 +122,25 @@
     <w:p/>
     <w:p>
       <w:r>
-        <w:t>- ACS given the raised Troponins and ECG changes</w:t>
-      </w:r>
-    </w:p>
-    <w:p>
-      <w:r>
-        <w:t xml:space="preserve">    - Possible NSTEMI</w:t>
-      </w:r>
-    </w:p>
+        <w:t>- Severe asthma exacerbation</w:t>
+      </w:r>
+    </w:p>
+    <w:p/>
     <w:p>
       <w:r>
         <w:t>---</w:t>
       </w:r>
     </w:p>
-    <w:p>
-      <w:r>
-        <w:t>[2023-09-23</w:t>
-      </w:r>
-      <w:r>
-        <w:t xml:space="preserve"> </w:t>
-      </w:r>
-      <w:r>
-        <w:t>11:45]</w:t>
-      </w:r>
-    </w:p>
-    <w:p/>
-    <w:p>
-      <w:r>
-        <w:t>- Bloods: Troponin now 80 ng/L (further raised)</w:t>
-      </w:r>
-    </w:p>
-    <w:p>
-      <w:r>
-        <w:t>- Start Heparin infusion</w:t>
+    <w:p/>
+    <w:p>
+      <w:r>
+        <w:t>[2023-09-23T14:45]</w:t>
+      </w:r>
+    </w:p>
+    <w:p/>
+    <w:p>
+      <w:r>
+        <w:t>- CXR: Shows a lung nodule in the right upper lobe</w:t>
       </w:r>
     </w:p>
     <w:p/>
@@ -185,23 +152,19 @@
     <w:p/>
     <w:p>
       <w:r>
-        <w:t>- Admit to AMU, refer to cardiology</w:t>
-      </w:r>
-    </w:p>
+        <w:t>- Admit to AMU, Respiratory consultant referral</w:t>
+      </w:r>
+    </w:p>
+    <w:p/>
     <w:p>
       <w:r>
         <w:t>---</w:t>
       </w:r>
     </w:p>
-    <w:p>
-      <w:r>
-        <w:t>[2023-09-24</w:t>
-      </w:r>
-      <w:r>
-        <w:t xml:space="preserve"> </w:t>
-      </w:r>
-      <w:r>
-        <w:t>08:40]</w:t>
+    <w:p/>
+    <w:p>
+      <w:r>
+        <w:t>[2023-09-24T08:40]</w:t>
       </w:r>
     </w:p>
     <w:p/>
@@ -213,49 +176,311 @@
     <w:p/>
     <w:p>
       <w:r>
+        <w:t>Ward Round Notes:</w:t>
+      </w:r>
+    </w:p>
+    <w:p/>
+    <w:p>
+      <w:r>
+        <w:t>- Pt reports some relief but still SOB</w:t>
+      </w:r>
+    </w:p>
+    <w:p>
+      <w:r>
+        <w:t>- Obs stable</w:t>
+      </w:r>
+    </w:p>
+    <w:p>
+      <w:r>
+        <w:t>- Eating &amp; drinking okay</w:t>
+      </w:r>
+    </w:p>
+    <w:p>
+      <w:r>
+        <w:t>- Chest exam: Chest clear, mild wheeze</w:t>
+      </w:r>
+    </w:p>
+    <w:p/>
+    <w:p>
+      <w:r>
+        <w:t>Differential Diagnoses:</w:t>
+      </w:r>
+    </w:p>
+    <w:p/>
+    <w:p>
+      <w:r>
+        <w:t>- Asthma exacerbation</w:t>
+      </w:r>
+    </w:p>
+    <w:p>
+      <w:r>
+        <w:t>- Lung nodule (benign/malignant)</w:t>
+      </w:r>
+    </w:p>
+    <w:p/>
+    <w:p>
+      <w:r>
+        <w:t>Probable Diagnosis:</w:t>
+      </w:r>
+    </w:p>
+    <w:p/>
+    <w:p>
+      <w:r>
+        <w:t>- Asthma exacerbation, incidental lung nodule needs evaluation</w:t>
+      </w:r>
+    </w:p>
+    <w:p/>
+    <w:p>
+      <w:r>
+        <w:t>Plan:</w:t>
+      </w:r>
+    </w:p>
+    <w:p/>
+    <w:p>
+      <w:r>
+        <w:t>- Continue asthma treatment, schedule CT scan for lung nodule</w:t>
+      </w:r>
+    </w:p>
+    <w:p/>
+    <w:p>
+      <w:r>
+        <w:t>---</w:t>
+      </w:r>
+    </w:p>
+    <w:p/>
+    <w:p>
+      <w:r>
+        <w:t>[2023-09-25T08:30]</w:t>
+      </w:r>
+    </w:p>
+    <w:p/>
+    <w:p>
+      <w:r>
+        <w:t>08:30 Ward Round Notes:</w:t>
+      </w:r>
+    </w:p>
+    <w:p/>
+    <w:p>
+      <w:r>
+        <w:t>- Pt improving, less wheezing</w:t>
+      </w:r>
+    </w:p>
+    <w:p>
+      <w:r>
+        <w:t>- BP within normal range</w:t>
+      </w:r>
+    </w:p>
+    <w:p>
+      <w:r>
+        <w:t>- Eating &amp; drinking normally</w:t>
+      </w:r>
+    </w:p>
+    <w:p/>
+    <w:p>
+      <w:r>
+        <w:t>Differential Diagnoses:</w:t>
+      </w:r>
+    </w:p>
+    <w:p/>
+    <w:p>
+      <w:r>
+        <w:t>- Asthma</w:t>
+      </w:r>
+    </w:p>
+    <w:p>
+      <w:r>
+        <w:t>- Lung Cancer</w:t>
+      </w:r>
+    </w:p>
+    <w:p>
+      <w:r>
+        <w:t>- Benign Lung Lesion</w:t>
+      </w:r>
+    </w:p>
+    <w:p/>
+    <w:p>
+      <w:r>
+        <w:t>Probable Diagnosis:</w:t>
+      </w:r>
+    </w:p>
+    <w:p/>
+    <w:p>
+      <w:r>
+        <w:t>- Resolving asthma exacerbation, pending CT for lung nodule</w:t>
+      </w:r>
+    </w:p>
+    <w:p/>
+    <w:p>
+      <w:r>
+        <w:t>---</w:t>
+      </w:r>
+    </w:p>
+    <w:p/>
+    <w:p>
+      <w:r>
         <w:lastRenderedPageBreak/>
+        <w:t>[2023-09-25T11:00]</w:t>
+      </w:r>
+    </w:p>
+    <w:p/>
+    <w:p>
+      <w:r>
+        <w:t>- CT scan completed</w:t>
+      </w:r>
+    </w:p>
+    <w:p>
+      <w:r>
+        <w:t>- Obs stable</w:t>
+      </w:r>
+    </w:p>
+    <w:p>
+      <w:r>
+        <w:t>- Plan: await CT results</w:t>
+      </w:r>
+    </w:p>
+    <w:p/>
+    <w:p>
+      <w:r>
+        <w:t>---</w:t>
+      </w:r>
+    </w:p>
+    <w:p/>
+    <w:p>
+      <w:r>
+        <w:t>[2023-09-25T15:00]</w:t>
+      </w:r>
+    </w:p>
+    <w:p/>
+    <w:p>
+      <w:r>
+        <w:t>- CT results suggest the lung nodule is likely malignant</w:t>
+      </w:r>
+    </w:p>
+    <w:p>
+      <w:r>
+        <w:t>- Referred to oncology</w:t>
+      </w:r>
+    </w:p>
+    <w:p/>
+    <w:p>
+      <w:r>
+        <w:t>Probable Diagnosis:</w:t>
+      </w:r>
+    </w:p>
+    <w:p/>
+    <w:p>
+      <w:r>
+        <w:t>- Lung Cancer, early stage</w:t>
+      </w:r>
+    </w:p>
+    <w:p/>
+    <w:p>
+      <w:r>
+        <w:t>Plan:</w:t>
+      </w:r>
+    </w:p>
+    <w:p/>
+    <w:p>
+      <w:r>
+        <w:t>- Oncology referral, possible biopsy</w:t>
+      </w:r>
+    </w:p>
+    <w:p/>
+    <w:p>
+      <w:r>
+        <w:t>---</w:t>
+      </w:r>
+    </w:p>
+    <w:p/>
+    <w:p>
+      <w:r>
+        <w:t>[2023-09-26T08:50]</w:t>
+      </w:r>
+    </w:p>
+    <w:p/>
+    <w:p>
+      <w:r>
+        <w:t>08:50 Ward Round Notes:</w:t>
+      </w:r>
+    </w:p>
+    <w:p/>
+    <w:p>
+      <w:r>
+        <w:t>- Oncology seen by completed</w:t>
+      </w:r>
+    </w:p>
+    <w:p>
+      <w:r>
+        <w:t>- Pt informed of the diagnosis and appears to understand implications</w:t>
+      </w:r>
+    </w:p>
+    <w:p>
+      <w:r>
+        <w:t>- Respiratory system stable, less wheezing</w:t>
+      </w:r>
+    </w:p>
+    <w:p/>
+    <w:p>
+      <w:r>
+        <w:t>Probable Diagnosis:</w:t>
+      </w:r>
+    </w:p>
+    <w:p/>
+    <w:p>
+      <w:r>
+        <w:t>- Early-stage Lung Cancer</w:t>
+      </w:r>
+    </w:p>
+    <w:p/>
+    <w:p>
+      <w:r>
+        <w:t>Plan:</w:t>
+      </w:r>
+    </w:p>
+    <w:p/>
+    <w:p>
+      <w:r>
+        <w:t>- Schedule lung biopsy, discuss treatment options including surgery</w:t>
+      </w:r>
+    </w:p>
+    <w:p/>
+    <w:p>
+      <w:r>
+        <w:t>---</w:t>
+      </w:r>
+    </w:p>
+    <w:p/>
+    <w:p>
+      <w:r>
+        <w:t>[2023-09-27T08:20]</w:t>
+      </w:r>
+    </w:p>
+    <w:p/>
+    <w:p>
+      <w:r>
         <w:t>Ward Round Notes:</w:t>
       </w:r>
     </w:p>
     <w:p/>
     <w:p>
       <w:r>
-        <w:t>- Pt improved but remains SOB</w:t>
-      </w:r>
-    </w:p>
-    <w:p>
-      <w:r>
-        <w:t xml:space="preserve">- </w:t>
-      </w:r>
-      <w:proofErr w:type="spellStart"/>
-      <w:r>
-        <w:t>Obs</w:t>
-      </w:r>
-      <w:proofErr w:type="spellEnd"/>
-      <w:r>
-        <w:t xml:space="preserve"> stable</w:t>
-      </w:r>
-    </w:p>
-    <w:p>
-      <w:r>
-        <w:t>- Eating &amp; drinking okay</w:t>
-      </w:r>
-    </w:p>
-    <w:p/>
-    <w:p>
-      <w:r>
-        <w:t>Differential Diagnoses:</w:t>
-      </w:r>
-    </w:p>
-    <w:p/>
-    <w:p>
-      <w:r>
-        <w:t>- NSTEMI</w:t>
-      </w:r>
-    </w:p>
-    <w:p>
-      <w:r>
-        <w:t>- Unstable Angina</w:t>
+        <w:t>- Pt appears well</w:t>
+      </w:r>
+    </w:p>
+    <w:p>
+      <w:r>
+        <w:t>- All systems NAD</w:t>
+      </w:r>
+    </w:p>
+    <w:p>
+      <w:r>
+        <w:lastRenderedPageBreak/>
+        <w:t>- Eating &amp; drinking well</w:t>
+      </w:r>
+    </w:p>
+    <w:p>
+      <w:r>
+        <w:t>- Fluid balance maintained</w:t>
       </w:r>
     </w:p>
     <w:p/>
@@ -267,7 +492,7 @@
     <w:p/>
     <w:p>
       <w:r>
-        <w:t>- ACS, less likely Unstable Angina given improving symptoms but persistently raised Troponins</w:t>
+        <w:t>- Early-stage Lung Cancer</w:t>
       </w:r>
     </w:p>
     <w:p/>
@@ -279,444 +504,70 @@
     <w:p/>
     <w:p>
       <w:r>
-        <w:t>- Continue medical treatment, prep for coronary angiogram</w:t>
-      </w:r>
-    </w:p>
+        <w:t>- Finalise treatment plan post-biopsy results, complete drug reconciliation</w:t>
+      </w:r>
+    </w:p>
+    <w:p/>
     <w:p>
       <w:r>
         <w:t>---</w:t>
       </w:r>
     </w:p>
-    <w:p>
-      <w:r>
-        <w:t>[2023-09-25</w:t>
-      </w:r>
-      <w:r>
-        <w:t xml:space="preserve"> </w:t>
-      </w:r>
-      <w:r>
-        <w:t>08:30]</w:t>
-      </w:r>
-    </w:p>
-    <w:p/>
-    <w:p>
-      <w:r>
-        <w:t>08:30 Ward Round Notes:</w:t>
-      </w:r>
-    </w:p>
-    <w:p/>
-    <w:p>
-      <w:r>
-        <w:t>- Pt improving</w:t>
-      </w:r>
-    </w:p>
-    <w:p>
-      <w:r>
-        <w:t>- BP within normal range</w:t>
-      </w:r>
-    </w:p>
-    <w:p>
-      <w:r>
-        <w:t>- Eating &amp; drinking normally</w:t>
-      </w:r>
-    </w:p>
-    <w:p/>
-    <w:p>
-      <w:r>
-        <w:t>Differential Diagnoses:</w:t>
-      </w:r>
-    </w:p>
-    <w:p/>
-    <w:p>
-      <w:r>
-        <w:t>- ACS</w:t>
-      </w:r>
-    </w:p>
-    <w:p>
-      <w:r>
-        <w:t>- Stable Angina</w:t>
-      </w:r>
-    </w:p>
-    <w:p>
-      <w:r>
-        <w:t>- Anxiety</w:t>
-      </w:r>
-    </w:p>
-    <w:p/>
-    <w:p>
-      <w:r>
-        <w:t>Probable Diagnosis:</w:t>
-      </w:r>
-    </w:p>
-    <w:p/>
-    <w:p>
-      <w:r>
-        <w:t>- Unstable transitioning to Stable Angina</w:t>
-      </w:r>
-    </w:p>
-    <w:p/>
-    <w:p>
-      <w:r>
-        <w:t>Blood Tests:</w:t>
-      </w:r>
-    </w:p>
-    <w:p/>
-    <w:p>
-      <w:r>
-        <w:t>- Troponin: 40 ng/L (improving but still raised)</w:t>
-      </w:r>
-    </w:p>
+    <w:p/>
+    <w:p>
+      <w:r>
+        <w:t>[2023-09-28T08:35]</w:t>
+      </w:r>
+    </w:p>
+    <w:p/>
+    <w:p>
+      <w:r>
+        <w:t>Pre-Discharge Assessment:</w:t>
+      </w:r>
+    </w:p>
+    <w:p/>
+    <w:p>
+      <w:r>
+        <w:t>- Pt appears ready for discharge</w:t>
+      </w:r>
+    </w:p>
+    <w:p>
+      <w:r>
+        <w:t>- All systems NAD</w:t>
+      </w:r>
+    </w:p>
+    <w:p>
+      <w:r>
+        <w:t>- Eating &amp; drinking well</w:t>
+      </w:r>
+    </w:p>
+    <w:p/>
+    <w:p>
+      <w:r>
+        <w:t>Discharge Summary:</w:t>
+      </w:r>
+    </w:p>
+    <w:p/>
+    <w:p>
+      <w:r>
+        <w:t>- Biopsy scheduled, follow-up with oncology</w:t>
+      </w:r>
+    </w:p>
+    <w:p>
+      <w:r>
+        <w:t>- Arrange follow-up and discharge meds</w:t>
+      </w:r>
+    </w:p>
+    <w:p/>
     <w:p>
       <w:r>
         <w:t>---</w:t>
       </w:r>
     </w:p>
-    <w:p>
-      <w:r>
-        <w:t>[2023-09-25</w:t>
-      </w:r>
-      <w:r>
-        <w:t xml:space="preserve"> </w:t>
-      </w:r>
-      <w:r>
-        <w:t>11:00]</w:t>
-      </w:r>
-    </w:p>
-    <w:p/>
-    <w:p>
-      <w:r>
-        <w:t>- Mobilising with aid</w:t>
-      </w:r>
-    </w:p>
-    <w:p>
-      <w:r>
-        <w:t xml:space="preserve">- </w:t>
-      </w:r>
-      <w:proofErr w:type="spellStart"/>
-      <w:r>
-        <w:t>Obs</w:t>
-      </w:r>
-      <w:proofErr w:type="spellEnd"/>
-      <w:r>
-        <w:t xml:space="preserve"> stable,</w:t>
-      </w:r>
-    </w:p>
-    <w:p>
-      <w:r>
-        <w:t xml:space="preserve">- Plan: continue current </w:t>
-      </w:r>
-      <w:proofErr w:type="spellStart"/>
-      <w:r>
-        <w:t>treamtne</w:t>
-      </w:r>
-      <w:proofErr w:type="spellEnd"/>
-    </w:p>
-    <w:p>
-      <w:r>
-        <w:lastRenderedPageBreak/>
-        <w:t>---</w:t>
-      </w:r>
-    </w:p>
-    <w:p>
-      <w:r>
-        <w:t>[2023-09-25</w:t>
-      </w:r>
-      <w:r>
-        <w:t xml:space="preserve"> </w:t>
-      </w:r>
-      <w:r>
-        <w:t>18:00]</w:t>
-      </w:r>
-    </w:p>
-    <w:p/>
-    <w:p>
-      <w:r>
-        <w:t>- Pt complaining of acute chest pain, increased breathlessness</w:t>
-      </w:r>
-    </w:p>
-    <w:p>
-      <w:r>
-        <w:t>- ECG: New changes, Troponin rises to 90 ng/L</w:t>
-      </w:r>
-    </w:p>
-    <w:p/>
-    <w:p>
-      <w:r>
-        <w:t>### Probable Diagnosis:</w:t>
-      </w:r>
-    </w:p>
-    <w:p/>
-    <w:p>
-      <w:r>
-        <w:t>- Acute deterioration in ACS, possibly new cardiac event</w:t>
-      </w:r>
-    </w:p>
-    <w:p/>
-    <w:p>
-      <w:r>
-        <w:t>### Plan:</w:t>
-      </w:r>
-    </w:p>
-    <w:p/>
-    <w:p>
-      <w:r>
-        <w:t>- Urgent cardiology referral, possible intervention</w:t>
-      </w:r>
-    </w:p>
-    <w:p/>
-    <w:p>
-      <w:r>
-        <w:t>---</w:t>
-      </w:r>
-    </w:p>
-    <w:p>
-      <w:r>
-        <w:t>[2023-09-26</w:t>
-      </w:r>
-      <w:r>
-        <w:t xml:space="preserve"> </w:t>
-      </w:r>
-      <w:r>
-        <w:t>08:50]</w:t>
-      </w:r>
-    </w:p>
-    <w:p/>
-    <w:p>
-      <w:r>
-        <w:t>08:50 Ward Round Notes:</w:t>
-      </w:r>
-    </w:p>
-    <w:p/>
-    <w:p>
-      <w:r>
-        <w:t>- Post-angiogram, Pt PAW, improved</w:t>
-      </w:r>
-    </w:p>
-    <w:p>
-      <w:r>
-        <w:t>- CVS stable, chest clear</w:t>
-      </w:r>
-    </w:p>
-    <w:p>
-      <w:r>
-        <w:t>- Bowel movement normal</w:t>
-      </w:r>
-    </w:p>
-    <w:p/>
-    <w:p>
-      <w:r>
-        <w:t xml:space="preserve">Angiogram: </w:t>
-      </w:r>
-    </w:p>
-    <w:p/>
-    <w:p>
-      <w:r>
-        <w:t>- No obvious</w:t>
-      </w:r>
-    </w:p>
-    <w:p/>
-    <w:p>
-      <w:r>
-        <w:t>Probable Diagnosis:</w:t>
-      </w:r>
-    </w:p>
-    <w:p/>
-    <w:p>
-      <w:r>
-        <w:t>- Post-ACS recovery</w:t>
-      </w:r>
-    </w:p>
-    <w:p/>
-    <w:p>
-      <w:r>
-        <w:t>Blood Tests:</w:t>
-      </w:r>
-    </w:p>
-    <w:p/>
-    <w:p>
-      <w:r>
-        <w:t>- Troponin: 30 ng/L (improving)</w:t>
-      </w:r>
-    </w:p>
-    <w:p>
-      <w:r>
-        <w:t>---</w:t>
-      </w:r>
-    </w:p>
-    <w:p>
-      <w:r>
-        <w:t>[2023-09-26</w:t>
-      </w:r>
-      <w:r>
-        <w:t xml:space="preserve"> </w:t>
-      </w:r>
-      <w:r>
-        <w:t>12:45]</w:t>
-      </w:r>
-    </w:p>
-    <w:p/>
-    <w:p>
-      <w:r>
-        <w:t>- Preparing for discharge</w:t>
-      </w:r>
-    </w:p>
-    <w:p>
-      <w:r>
-        <w:t>- Awaiting final lab results</w:t>
-      </w:r>
-    </w:p>
-    <w:p/>
-    <w:p>
-      <w:r>
-        <w:t>Plan:</w:t>
-      </w:r>
-    </w:p>
-    <w:p/>
-    <w:p>
-      <w:r>
-        <w:t>- Prepare for discharge if stable</w:t>
-      </w:r>
-    </w:p>
-    <w:p/>
-    <w:p>
-      <w:r>
-        <w:t>---</w:t>
-      </w:r>
-    </w:p>
-    <w:p>
-      <w:r>
-        <w:t>[2023-09-27</w:t>
-      </w:r>
-      <w:r>
-        <w:t xml:space="preserve"> </w:t>
-      </w:r>
-      <w:r>
-        <w:t>08:20]</w:t>
-      </w:r>
-    </w:p>
-    <w:p/>
-    <w:p>
-      <w:r>
-        <w:lastRenderedPageBreak/>
-        <w:t>Ward Round Notes:</w:t>
-      </w:r>
-    </w:p>
-    <w:p/>
-    <w:p>
-      <w:r>
-        <w:t>- Pt appears well</w:t>
-      </w:r>
-    </w:p>
-    <w:p>
-      <w:r>
-        <w:t>- All systems NAD</w:t>
-      </w:r>
-    </w:p>
-    <w:p>
-      <w:r>
-        <w:t>- Eating &amp; drinking well</w:t>
-      </w:r>
-    </w:p>
-    <w:p>
-      <w:r>
-        <w:t>- Fluid balance maintained</w:t>
-      </w:r>
-    </w:p>
-    <w:p/>
-    <w:p>
-      <w:r>
-        <w:t>### Probable Diagnosis:</w:t>
-      </w:r>
-    </w:p>
-    <w:p/>
-    <w:p>
-      <w:r>
-        <w:t>- Stable, recovering post-ACS</w:t>
-      </w:r>
-    </w:p>
-    <w:p/>
-    <w:p>
-      <w:r>
-        <w:t>### Plan:</w:t>
-      </w:r>
-    </w:p>
-    <w:p/>
-    <w:p>
-      <w:r>
-        <w:t>- Finalise discharge, complete drug reconciliation</w:t>
-      </w:r>
-    </w:p>
-    <w:p>
-      <w:r>
-        <w:t>- MFFD</w:t>
-      </w:r>
-    </w:p>
-    <w:p/>
-    <w:p>
-      <w:r>
-        <w:t>---</w:t>
-      </w:r>
-    </w:p>
-    <w:p>
-      <w:r>
-        <w:t>[2023-09-28</w:t>
-      </w:r>
-      <w:r>
-        <w:t xml:space="preserve"> </w:t>
-      </w:r>
-      <w:r>
-        <w:t>08:35]</w:t>
-      </w:r>
-    </w:p>
-    <w:p/>
-    <w:p>
-      <w:r>
-        <w:t>Pre-Discharge Assessment:</w:t>
-      </w:r>
-    </w:p>
-    <w:p/>
-    <w:p>
-      <w:r>
-        <w:t>- Pt appears ready for discharge</w:t>
-      </w:r>
-    </w:p>
-    <w:p>
-      <w:r>
-        <w:t>- All systems NAD</w:t>
-      </w:r>
-    </w:p>
-    <w:p>
-      <w:r>
-        <w:t>- Eating &amp; drinking well</w:t>
-      </w:r>
-    </w:p>
-    <w:p/>
-    <w:p>
-      <w:r>
-        <w:t>Discharge Summary:</w:t>
-      </w:r>
-    </w:p>
-    <w:p/>
-    <w:p>
-      <w:r>
-        <w:t>- Arrange follow-up and discharge meds</w:t>
-      </w:r>
-    </w:p>
-    <w:p/>
-    <w:p>
-      <w:r>
-        <w:t>---</w:t>
-      </w:r>
-    </w:p>
-    <w:p>
-      <w:r>
-        <w:t>[2023-09-29</w:t>
-      </w:r>
-      <w:r>
-        <w:t xml:space="preserve"> </w:t>
-      </w:r>
-      <w:r>
-        <w:t>08:35]</w:t>
+    <w:p/>
+    <w:p>
+      <w:r>
+        <w:t>[2023-09-29T08:35]</w:t>
       </w:r>
     </w:p>
     <w:p/>
@@ -728,7 +579,12 @@
     <w:p/>
     <w:p>
       <w:r>
-        <w:t>- Outpatient appointment booked for 31/10/2023</w:t>
+        <w:t>- Oncology outpatient appointment booked for 07/10/2023</w:t>
+      </w:r>
+    </w:p>
+    <w:p>
+      <w:r>
+        <w:t>- Biopsy scheduled for 03/10/2023</w:t>
       </w:r>
     </w:p>
     <w:sectPr>

--- a/EHR/4857773456.docx
+++ b/EHR/4857773456.docx
@@ -4,6 +4,16 @@
   <w:body>
     <w:p>
       <w:r>
+        <w:t>Patient Name: John Doe</w:t>
+      </w:r>
+    </w:p>
+    <w:p>
+      <w:r>
+        <w:t>Date of Birth: 01/01/1960</w:t>
+      </w:r>
+    </w:p>
+    <w:p>
+      <w:r>
         <w:t>---</w:t>
       </w:r>
     </w:p>
@@ -318,7 +328,6 @@
     <w:p/>
     <w:p>
       <w:r>
-        <w:lastRenderedPageBreak/>
         <w:t>[2023-09-25T11:00]</w:t>
       </w:r>
     </w:p>
@@ -474,7 +483,6 @@
     </w:p>
     <w:p>
       <w:r>
-        <w:lastRenderedPageBreak/>
         <w:t>- Eating &amp; drinking well</w:t>
       </w:r>
     </w:p>

--- a/EHR/4857773456.docx
+++ b/EHR/4857773456.docx
@@ -593,6 +593,66 @@
     <w:p>
       <w:r>
         <w:t>- Biopsy scheduled for 03/10/2023</w:t>
+      </w:r>
+    </w:p>
+    <w:p>
+      <w:r>
+        <w:t>---</w:t>
+        <w:br/>
+        <w:t>[2023-09-24 21:05]</w:t>
+        <w:br/>
+        <w:br/>
+        <w:t>Next of kin initiated a conversation with Florence. View chat at:</w:t>
+        <w:br/>
+        <w:t>https://async-doc-demo.s3.amazonaws.com/demo-day</w:t>
+      </w:r>
+    </w:p>
+    <w:p>
+      <w:r>
+        <w:t>---</w:t>
+        <w:br/>
+        <w:t>[2023-09-24 21:13]</w:t>
+        <w:br/>
+        <w:br/>
+        <w:t>Next of kin initiated a conversation with Florence. View chat at:</w:t>
+        <w:br/>
+        <w:t>https://async-doc-demo.s3.amazonaws.com/demo-day</w:t>
+      </w:r>
+    </w:p>
+    <w:p>
+      <w:r>
+        <w:t>---</w:t>
+        <w:br/>
+        <w:t>[2023-09-24 21:14]</w:t>
+        <w:br/>
+        <w:br/>
+        <w:t>Next of kin initiated a conversation with Florence. View chat at:</w:t>
+        <w:br/>
+        <w:t>https://async-doc-demo.s3.amazonaws.com/demo-day</w:t>
+      </w:r>
+    </w:p>
+    <w:p>
+      <w:r>
+        <w:t>---</w:t>
+        <w:br/>
+        <w:t>[2023-09-24 21:23]</w:t>
+        <w:br/>
+        <w:br/>
+        <w:t>Next of kin initiated a conversation with Florence. View chat at:</w:t>
+        <w:br/>
+        <w:t>https://async-doc-demo.s3.amazonaws.com/demo-day</w:t>
+      </w:r>
+    </w:p>
+    <w:p>
+      <w:r>
+        <w:t>---</w:t>
+        <w:br/>
+        <w:t>[2023-09-24 21:23]</w:t>
+        <w:br/>
+        <w:br/>
+        <w:t>Next of kin initiated a conversation with Florence. View chat at:</w:t>
+        <w:br/>
+        <w:t>https://async-doc-demo.s3.amazonaws.com/demo-day</w:t>
       </w:r>
     </w:p>
     <w:sectPr>
